--- a/Tài liệu/19_2_ApplicationDevelopment_QAs_v1.docx
+++ b/Tài liệu/19_2_ApplicationDevelopment_QAs_v1.docx
@@ -463,6 +463,7 @@
           <w:rFonts w:ascii="Times New Roman" w:hAnsi="Times New Roman" w:cs="Times New Roman"/>
           <w:sz w:val="26"/>
           <w:szCs w:val="26"/>
+          <w:lang w:val="vi-VN"/>
         </w:rPr>
       </w:pPr>
     </w:p>
@@ -574,7 +575,34 @@
           <w:sz w:val="26"/>
           <w:szCs w:val="26"/>
         </w:rPr>
-        <w:t>quản lý đặt bàn để đặt bàn, theo dõi tình trạng bàn, báo cáo và thống kê. Dưới đây là một số yêu cầu cụ thể:</w:t>
+        <w:t>quản lý để đặt bàn, theo dõi tình trạng bàn</w:t>
+      </w:r>
+      <w:r>
+        <w:rPr>
+          <w:rFonts w:ascii="Times New Roman" w:hAnsi="Times New Roman" w:cs="Times New Roman"/>
+          <w:bCs/>
+          <w:sz w:val="26"/>
+          <w:szCs w:val="26"/>
+        </w:rPr>
+        <w:t xml:space="preserve"> và</w:t>
+      </w:r>
+      <w:r>
+        <w:rPr>
+          <w:rFonts w:ascii="Times New Roman" w:hAnsi="Times New Roman" w:cs="Times New Roman"/>
+          <w:bCs/>
+          <w:sz w:val="26"/>
+          <w:szCs w:val="26"/>
+        </w:rPr>
+        <w:t xml:space="preserve"> gọi món</w:t>
+      </w:r>
+      <w:r>
+        <w:rPr>
+          <w:rFonts w:ascii="Times New Roman" w:hAnsi="Times New Roman" w:cs="Times New Roman"/>
+          <w:bCs/>
+          <w:sz w:val="26"/>
+          <w:szCs w:val="26"/>
+        </w:rPr>
+        <w:t>. Dưới đây là một số yêu cầu cụ thể:</w:t>
       </w:r>
     </w:p>
     <w:p>
@@ -866,72 +894,16 @@
           <w:sz w:val="26"/>
           <w:szCs w:val="26"/>
         </w:rPr>
-        <w:t>Báo cáo và Thống kê</w:t>
-      </w:r>
-      <w:r>
-        <w:rPr>
-          <w:rFonts w:ascii="Times New Roman" w:hAnsi="Times New Roman" w:cs="Times New Roman"/>
-          <w:b/>
+        <w:t>Quản lý Gọi Món:</w:t>
+      </w:r>
+      <w:r>
+        <w:rPr>
+          <w:rFonts w:ascii="Times New Roman" w:hAnsi="Times New Roman" w:cs="Times New Roman"/>
           <w:bCs/>
           <w:sz w:val="26"/>
           <w:szCs w:val="26"/>
         </w:rPr>
-        <w:t xml:space="preserve">: </w:t>
-      </w:r>
-      <w:r>
-        <w:rPr>
-          <w:rFonts w:ascii="Times New Roman" w:hAnsi="Times New Roman" w:cs="Times New Roman"/>
-          <w:bCs/>
-          <w:sz w:val="26"/>
-          <w:szCs w:val="26"/>
-        </w:rPr>
-        <w:t>Hệ thống cần cung cấp các báo cáo về số lượng bàn đã sử dụng, thời gian trung bình của mỗi bàn, và tỷ lệ hủy bàn theo ngày, tuần, tháng. Thống kê số lượng khách hàng đã phục vụ, tỷ lệ khách hàng quay lại, và phân tích xu hướng đặt bàn. Cung cấp dự đoán về nhu cầu đặt bàn dựa trên dữ liệu lịch sử, giúp nhà hàng chuẩn bị tốt hơn cho các khung giờ cao điểm.</w:t>
-      </w:r>
-    </w:p>
-    <w:p>
-      <w:pPr>
-        <w:pStyle w:val="ListParagraph"/>
-        <w:numPr>
-          <w:ilvl w:val="0"/>
-          <w:numId w:val="12"/>
-        </w:numPr>
-        <w:spacing w:after="120" w:line="240" w:lineRule="auto"/>
-        <w:jc w:val="both"/>
-        <w:rPr>
-          <w:rFonts w:ascii="Times New Roman" w:hAnsi="Times New Roman" w:cs="Times New Roman"/>
-          <w:bCs/>
-          <w:sz w:val="26"/>
-          <w:szCs w:val="26"/>
-        </w:rPr>
-      </w:pPr>
-      <w:r>
-        <w:rPr>
-          <w:rFonts w:ascii="Times New Roman" w:hAnsi="Times New Roman" w:cs="Times New Roman"/>
-          <w:b/>
-          <w:bCs/>
-          <w:sz w:val="26"/>
-          <w:szCs w:val="26"/>
-        </w:rPr>
-        <w:t>Quản lý Nhân sự và Ca làm việc</w:t>
-      </w:r>
-      <w:r>
-        <w:rPr>
-          <w:rFonts w:ascii="Times New Roman" w:hAnsi="Times New Roman" w:cs="Times New Roman"/>
-          <w:b/>
-          <w:bCs/>
-          <w:sz w:val="26"/>
-          <w:szCs w:val="26"/>
-        </w:rPr>
-        <w:t xml:space="preserve">: </w:t>
-      </w:r>
-      <w:r>
-        <w:rPr>
-          <w:rFonts w:ascii="Times New Roman" w:hAnsi="Times New Roman" w:cs="Times New Roman"/>
-          <w:bCs/>
-          <w:sz w:val="26"/>
-          <w:szCs w:val="26"/>
-        </w:rPr>
-        <w:t>Hệ thống cần hỗ trợ quản lý và sắp xếp nhân viên phục vụ dựa trên lịch đặt bàn, đảm bảo đủ nhân lực trong các giờ cao điểm. Cung cấp báo cáo về hiệu suất làm việc của nhân viên, bao gồm số lượng bàn phục vụ, thời gian phản hồi, và đánh giá từ khách hàng.</w:t>
+        <w:t xml:space="preserve"> Hệ thống cần tích hợp tính năng gọi món, cho phép khách hàng chọn món trực tiếp từ menu điện tử hoặc thông qua nhân viên phục vụ. Theo dõi tình trạng đơn hàng ( đang chuẩn bị, đã phục vụ) để đảm bảo quy trình phục vụ diễn ra suôn sẻ. Cung cấp báo cáo doanh thu từ các đơn hàng gọi món để quản lý hàng tồn kho hiệu quả.</w:t>
       </w:r>
     </w:p>
     <w:p>
@@ -1012,20 +984,6 @@
       <w:pPr>
         <w:spacing w:after="120" w:line="240" w:lineRule="auto"/>
         <w:ind w:left="360"/>
-        <w:jc w:val="both"/>
-        <w:rPr>
-          <w:rFonts w:ascii="Times New Roman" w:hAnsi="Times New Roman" w:cs="Times New Roman"/>
-          <w:b/>
-          <w:sz w:val="26"/>
-          <w:szCs w:val="26"/>
-        </w:rPr>
-      </w:pPr>
-    </w:p>
-    <w:p>
-      <w:pPr>
-        <w:pStyle w:val="ListParagraph"/>
-        <w:spacing w:after="120" w:line="240" w:lineRule="auto"/>
-        <w:ind w:left="284"/>
         <w:jc w:val="both"/>
         <w:rPr>
           <w:rFonts w:ascii="Times New Roman" w:hAnsi="Times New Roman" w:cs="Times New Roman"/>
@@ -1106,9 +1064,9 @@
       </w:tblPr>
       <w:tblGrid>
         <w:gridCol w:w="679"/>
-        <w:gridCol w:w="3102"/>
+        <w:gridCol w:w="3101"/>
         <w:gridCol w:w="3750"/>
-        <w:gridCol w:w="2714"/>
+        <w:gridCol w:w="2715"/>
       </w:tblGrid>
       <w:tr>
         <w:trPr>
@@ -1116,7 +1074,7 @@
         </w:trPr>
         <w:tc>
           <w:tcPr>
-            <w:tcW w:w="314" w:type="pct"/>
+            <w:tcW w:w="331" w:type="pct"/>
           </w:tcPr>
           <w:p>
             <w:pPr>
@@ -1138,13 +1096,14 @@
                 <w:sz w:val="26"/>
                 <w:szCs w:val="26"/>
               </w:rPr>
+              <w:lastRenderedPageBreak/>
               <w:t>STT</w:t>
             </w:r>
           </w:p>
         </w:tc>
         <w:tc>
           <w:tcPr>
-            <w:tcW w:w="1520" w:type="pct"/>
+            <w:tcW w:w="1514" w:type="pct"/>
           </w:tcPr>
           <w:p>
             <w:pPr>
@@ -1172,7 +1131,7 @@
         </w:tc>
         <w:tc>
           <w:tcPr>
-            <w:tcW w:w="1836" w:type="pct"/>
+            <w:tcW w:w="1830" w:type="pct"/>
           </w:tcPr>
           <w:p>
             <w:pPr>
@@ -1200,7 +1159,7 @@
         </w:tc>
         <w:tc>
           <w:tcPr>
-            <w:tcW w:w="1330" w:type="pct"/>
+            <w:tcW w:w="1325" w:type="pct"/>
           </w:tcPr>
           <w:p>
             <w:pPr>
@@ -1233,7 +1192,7 @@
         </w:trPr>
         <w:tc>
           <w:tcPr>
-            <w:tcW w:w="314" w:type="pct"/>
+            <w:tcW w:w="331" w:type="pct"/>
             <w:vAlign w:val="center"/>
           </w:tcPr>
           <w:p>
@@ -1265,7 +1224,7 @@
         </w:tc>
         <w:tc>
           <w:tcPr>
-            <w:tcW w:w="1520" w:type="pct"/>
+            <w:tcW w:w="1514" w:type="pct"/>
             <w:vAlign w:val="center"/>
           </w:tcPr>
           <w:p>
@@ -1282,7 +1241,7 @@
         </w:tc>
         <w:tc>
           <w:tcPr>
-            <w:tcW w:w="1836" w:type="pct"/>
+            <w:tcW w:w="1830" w:type="pct"/>
             <w:vAlign w:val="center"/>
           </w:tcPr>
           <w:p>
@@ -1299,7 +1258,7 @@
         </w:tc>
         <w:tc>
           <w:tcPr>
-            <w:tcW w:w="1330" w:type="pct"/>
+            <w:tcW w:w="1325" w:type="pct"/>
           </w:tcPr>
           <w:p>
             <w:pPr>
@@ -1320,7 +1279,7 @@
         </w:trPr>
         <w:tc>
           <w:tcPr>
-            <w:tcW w:w="314" w:type="pct"/>
+            <w:tcW w:w="331" w:type="pct"/>
             <w:vAlign w:val="center"/>
           </w:tcPr>
           <w:p>
@@ -1344,7 +1303,7 @@
         </w:tc>
         <w:tc>
           <w:tcPr>
-            <w:tcW w:w="1520" w:type="pct"/>
+            <w:tcW w:w="1514" w:type="pct"/>
             <w:vAlign w:val="center"/>
           </w:tcPr>
           <w:p>
@@ -1361,7 +1320,7 @@
         </w:tc>
         <w:tc>
           <w:tcPr>
-            <w:tcW w:w="1836" w:type="pct"/>
+            <w:tcW w:w="1830" w:type="pct"/>
             <w:vAlign w:val="center"/>
           </w:tcPr>
           <w:p>
@@ -1378,7 +1337,7 @@
         </w:tc>
         <w:tc>
           <w:tcPr>
-            <w:tcW w:w="1330" w:type="pct"/>
+            <w:tcW w:w="1325" w:type="pct"/>
           </w:tcPr>
           <w:p>
             <w:pPr>
@@ -1399,7 +1358,7 @@
         </w:trPr>
         <w:tc>
           <w:tcPr>
-            <w:tcW w:w="314" w:type="pct"/>
+            <w:tcW w:w="331" w:type="pct"/>
             <w:vAlign w:val="center"/>
           </w:tcPr>
           <w:p>
@@ -1423,7 +1382,7 @@
         </w:tc>
         <w:tc>
           <w:tcPr>
-            <w:tcW w:w="1520" w:type="pct"/>
+            <w:tcW w:w="1514" w:type="pct"/>
             <w:vAlign w:val="center"/>
           </w:tcPr>
           <w:p>
@@ -1440,7 +1399,7 @@
         </w:tc>
         <w:tc>
           <w:tcPr>
-            <w:tcW w:w="1836" w:type="pct"/>
+            <w:tcW w:w="1830" w:type="pct"/>
             <w:vAlign w:val="center"/>
           </w:tcPr>
           <w:p>
@@ -1457,7 +1416,7 @@
         </w:tc>
         <w:tc>
           <w:tcPr>
-            <w:tcW w:w="1330" w:type="pct"/>
+            <w:tcW w:w="1325" w:type="pct"/>
           </w:tcPr>
           <w:p>
             <w:pPr>
@@ -1478,7 +1437,7 @@
         </w:trPr>
         <w:tc>
           <w:tcPr>
-            <w:tcW w:w="314" w:type="pct"/>
+            <w:tcW w:w="331" w:type="pct"/>
             <w:vAlign w:val="center"/>
           </w:tcPr>
           <w:p>
@@ -1502,7 +1461,7 @@
         </w:tc>
         <w:tc>
           <w:tcPr>
-            <w:tcW w:w="1520" w:type="pct"/>
+            <w:tcW w:w="1514" w:type="pct"/>
             <w:vAlign w:val="center"/>
           </w:tcPr>
           <w:p>
@@ -1519,7 +1478,7 @@
         </w:tc>
         <w:tc>
           <w:tcPr>
-            <w:tcW w:w="1836" w:type="pct"/>
+            <w:tcW w:w="1830" w:type="pct"/>
             <w:vAlign w:val="center"/>
           </w:tcPr>
           <w:p>
@@ -1536,7 +1495,7 @@
         </w:tc>
         <w:tc>
           <w:tcPr>
-            <w:tcW w:w="1330" w:type="pct"/>
+            <w:tcW w:w="1325" w:type="pct"/>
           </w:tcPr>
           <w:p>
             <w:pPr>
@@ -1557,7 +1516,7 @@
         </w:trPr>
         <w:tc>
           <w:tcPr>
-            <w:tcW w:w="314" w:type="pct"/>
+            <w:tcW w:w="331" w:type="pct"/>
             <w:vAlign w:val="center"/>
           </w:tcPr>
           <w:p>
@@ -1581,7 +1540,7 @@
         </w:tc>
         <w:tc>
           <w:tcPr>
-            <w:tcW w:w="1520" w:type="pct"/>
+            <w:tcW w:w="1514" w:type="pct"/>
             <w:vAlign w:val="center"/>
           </w:tcPr>
           <w:p>
@@ -1598,7 +1557,7 @@
         </w:tc>
         <w:tc>
           <w:tcPr>
-            <w:tcW w:w="1836" w:type="pct"/>
+            <w:tcW w:w="1830" w:type="pct"/>
             <w:vAlign w:val="center"/>
           </w:tcPr>
           <w:p>
@@ -1615,7 +1574,7 @@
         </w:tc>
         <w:tc>
           <w:tcPr>
-            <w:tcW w:w="1330" w:type="pct"/>
+            <w:tcW w:w="1325" w:type="pct"/>
           </w:tcPr>
           <w:p>
             <w:pPr>
@@ -1636,7 +1595,7 @@
         </w:trPr>
         <w:tc>
           <w:tcPr>
-            <w:tcW w:w="314" w:type="pct"/>
+            <w:tcW w:w="331" w:type="pct"/>
             <w:vAlign w:val="center"/>
           </w:tcPr>
           <w:p>
@@ -1660,7 +1619,7 @@
         </w:tc>
         <w:tc>
           <w:tcPr>
-            <w:tcW w:w="1520" w:type="pct"/>
+            <w:tcW w:w="1514" w:type="pct"/>
             <w:vAlign w:val="center"/>
           </w:tcPr>
           <w:p>
@@ -1677,7 +1636,7 @@
         </w:tc>
         <w:tc>
           <w:tcPr>
-            <w:tcW w:w="1836" w:type="pct"/>
+            <w:tcW w:w="1830" w:type="pct"/>
             <w:vAlign w:val="center"/>
           </w:tcPr>
           <w:p>
@@ -1694,323 +1653,7 @@
         </w:tc>
         <w:tc>
           <w:tcPr>
-            <w:tcW w:w="1330" w:type="pct"/>
-          </w:tcPr>
-          <w:p>
-            <w:pPr>
-              <w:spacing w:after="120"/>
-              <w:jc w:val="both"/>
-              <w:rPr>
-                <w:rFonts w:ascii="Times New Roman" w:hAnsi="Times New Roman" w:cs="Times New Roman"/>
-                <w:sz w:val="26"/>
-                <w:szCs w:val="26"/>
-              </w:rPr>
-            </w:pPr>
-          </w:p>
-        </w:tc>
-      </w:tr>
-      <w:tr>
-        <w:trPr>
-          <w:trHeight w:val="339"/>
-        </w:trPr>
-        <w:tc>
-          <w:tcPr>
-            <w:tcW w:w="314" w:type="pct"/>
-            <w:vAlign w:val="center"/>
-          </w:tcPr>
-          <w:p>
-            <w:pPr>
-              <w:spacing w:after="120"/>
-              <w:rPr>
-                <w:rFonts w:ascii="Times New Roman" w:hAnsi="Times New Roman" w:cs="Times New Roman"/>
-                <w:sz w:val="26"/>
-                <w:szCs w:val="26"/>
-              </w:rPr>
-            </w:pPr>
-            <w:r>
-              <w:rPr>
-                <w:rFonts w:ascii="Times New Roman" w:hAnsi="Times New Roman" w:cs="Times New Roman"/>
-                <w:sz w:val="26"/>
-                <w:szCs w:val="26"/>
-              </w:rPr>
-              <w:t>7.</w:t>
-            </w:r>
-          </w:p>
-        </w:tc>
-        <w:tc>
-          <w:tcPr>
-            <w:tcW w:w="1520" w:type="pct"/>
-            <w:vAlign w:val="center"/>
-          </w:tcPr>
-          <w:p>
-            <w:pPr>
-              <w:spacing w:after="120"/>
-              <w:jc w:val="both"/>
-              <w:rPr>
-                <w:rFonts w:ascii="Times New Roman" w:hAnsi="Times New Roman" w:cs="Times New Roman"/>
-                <w:sz w:val="26"/>
-                <w:szCs w:val="26"/>
-              </w:rPr>
-            </w:pPr>
-          </w:p>
-        </w:tc>
-        <w:tc>
-          <w:tcPr>
-            <w:tcW w:w="1836" w:type="pct"/>
-            <w:vAlign w:val="center"/>
-          </w:tcPr>
-          <w:p>
-            <w:pPr>
-              <w:spacing w:after="120"/>
-              <w:jc w:val="both"/>
-              <w:rPr>
-                <w:rFonts w:ascii="Times New Roman" w:hAnsi="Times New Roman" w:cs="Times New Roman"/>
-                <w:sz w:val="26"/>
-                <w:szCs w:val="26"/>
-              </w:rPr>
-            </w:pPr>
-          </w:p>
-        </w:tc>
-        <w:tc>
-          <w:tcPr>
-            <w:tcW w:w="1330" w:type="pct"/>
-          </w:tcPr>
-          <w:p>
-            <w:pPr>
-              <w:spacing w:after="120"/>
-              <w:jc w:val="both"/>
-              <w:rPr>
-                <w:rFonts w:ascii="Times New Roman" w:hAnsi="Times New Roman" w:cs="Times New Roman"/>
-                <w:sz w:val="26"/>
-                <w:szCs w:val="26"/>
-              </w:rPr>
-            </w:pPr>
-          </w:p>
-        </w:tc>
-      </w:tr>
-      <w:tr>
-        <w:trPr>
-          <w:trHeight w:val="339"/>
-        </w:trPr>
-        <w:tc>
-          <w:tcPr>
-            <w:tcW w:w="314" w:type="pct"/>
-            <w:vAlign w:val="center"/>
-          </w:tcPr>
-          <w:p>
-            <w:pPr>
-              <w:spacing w:after="120"/>
-              <w:rPr>
-                <w:rFonts w:ascii="Times New Roman" w:hAnsi="Times New Roman" w:cs="Times New Roman"/>
-                <w:sz w:val="26"/>
-                <w:szCs w:val="26"/>
-              </w:rPr>
-            </w:pPr>
-            <w:r>
-              <w:rPr>
-                <w:rFonts w:ascii="Times New Roman" w:hAnsi="Times New Roman" w:cs="Times New Roman"/>
-                <w:sz w:val="26"/>
-                <w:szCs w:val="26"/>
-              </w:rPr>
-              <w:t>8.</w:t>
-            </w:r>
-          </w:p>
-        </w:tc>
-        <w:tc>
-          <w:tcPr>
-            <w:tcW w:w="1520" w:type="pct"/>
-            <w:vAlign w:val="center"/>
-          </w:tcPr>
-          <w:p>
-            <w:pPr>
-              <w:spacing w:after="120"/>
-              <w:jc w:val="both"/>
-              <w:rPr>
-                <w:rFonts w:ascii="Times New Roman" w:hAnsi="Times New Roman" w:cs="Times New Roman"/>
-                <w:sz w:val="26"/>
-                <w:szCs w:val="26"/>
-              </w:rPr>
-            </w:pPr>
-          </w:p>
-        </w:tc>
-        <w:tc>
-          <w:tcPr>
-            <w:tcW w:w="1836" w:type="pct"/>
-            <w:vAlign w:val="center"/>
-          </w:tcPr>
-          <w:p>
-            <w:pPr>
-              <w:spacing w:after="120"/>
-              <w:jc w:val="both"/>
-              <w:rPr>
-                <w:rFonts w:ascii="Times New Roman" w:hAnsi="Times New Roman" w:cs="Times New Roman"/>
-                <w:sz w:val="26"/>
-                <w:szCs w:val="26"/>
-              </w:rPr>
-            </w:pPr>
-          </w:p>
-        </w:tc>
-        <w:tc>
-          <w:tcPr>
-            <w:tcW w:w="1330" w:type="pct"/>
-          </w:tcPr>
-          <w:p>
-            <w:pPr>
-              <w:spacing w:after="120"/>
-              <w:jc w:val="both"/>
-              <w:rPr>
-                <w:rFonts w:ascii="Times New Roman" w:hAnsi="Times New Roman" w:cs="Times New Roman"/>
-                <w:sz w:val="26"/>
-                <w:szCs w:val="26"/>
-              </w:rPr>
-            </w:pPr>
-          </w:p>
-        </w:tc>
-      </w:tr>
-      <w:tr>
-        <w:trPr>
-          <w:trHeight w:val="339"/>
-        </w:trPr>
-        <w:tc>
-          <w:tcPr>
-            <w:tcW w:w="314" w:type="pct"/>
-            <w:vAlign w:val="center"/>
-          </w:tcPr>
-          <w:p>
-            <w:pPr>
-              <w:spacing w:after="120"/>
-              <w:rPr>
-                <w:rFonts w:ascii="Times New Roman" w:hAnsi="Times New Roman" w:cs="Times New Roman"/>
-                <w:sz w:val="26"/>
-                <w:szCs w:val="26"/>
-              </w:rPr>
-            </w:pPr>
-            <w:r>
-              <w:rPr>
-                <w:rFonts w:ascii="Times New Roman" w:hAnsi="Times New Roman" w:cs="Times New Roman"/>
-                <w:sz w:val="26"/>
-                <w:szCs w:val="26"/>
-              </w:rPr>
-              <w:t>…</w:t>
-            </w:r>
-          </w:p>
-        </w:tc>
-        <w:tc>
-          <w:tcPr>
-            <w:tcW w:w="1520" w:type="pct"/>
-            <w:vAlign w:val="center"/>
-          </w:tcPr>
-          <w:p>
-            <w:pPr>
-              <w:spacing w:after="120"/>
-              <w:jc w:val="both"/>
-              <w:rPr>
-                <w:rFonts w:ascii="Times New Roman" w:hAnsi="Times New Roman" w:cs="Times New Roman"/>
-                <w:sz w:val="26"/>
-                <w:szCs w:val="26"/>
-              </w:rPr>
-            </w:pPr>
-          </w:p>
-        </w:tc>
-        <w:tc>
-          <w:tcPr>
-            <w:tcW w:w="1836" w:type="pct"/>
-            <w:vAlign w:val="center"/>
-          </w:tcPr>
-          <w:p>
-            <w:pPr>
-              <w:spacing w:after="120"/>
-              <w:jc w:val="both"/>
-              <w:rPr>
-                <w:rFonts w:ascii="Times New Roman" w:hAnsi="Times New Roman" w:cs="Times New Roman"/>
-                <w:sz w:val="26"/>
-                <w:szCs w:val="26"/>
-              </w:rPr>
-            </w:pPr>
-          </w:p>
-        </w:tc>
-        <w:tc>
-          <w:tcPr>
-            <w:tcW w:w="1330" w:type="pct"/>
-          </w:tcPr>
-          <w:p>
-            <w:pPr>
-              <w:spacing w:after="120"/>
-              <w:jc w:val="both"/>
-              <w:rPr>
-                <w:rFonts w:ascii="Times New Roman" w:hAnsi="Times New Roman" w:cs="Times New Roman"/>
-                <w:sz w:val="26"/>
-                <w:szCs w:val="26"/>
-              </w:rPr>
-            </w:pPr>
-          </w:p>
-        </w:tc>
-      </w:tr>
-      <w:tr>
-        <w:trPr>
-          <w:trHeight w:val="339"/>
-        </w:trPr>
-        <w:tc>
-          <w:tcPr>
-            <w:tcW w:w="314" w:type="pct"/>
-            <w:vAlign w:val="center"/>
-          </w:tcPr>
-          <w:p>
-            <w:pPr>
-              <w:spacing w:after="120"/>
-              <w:rPr>
-                <w:rFonts w:ascii="Times New Roman" w:hAnsi="Times New Roman" w:cs="Times New Roman"/>
-                <w:sz w:val="26"/>
-                <w:szCs w:val="26"/>
-              </w:rPr>
-            </w:pPr>
-            <w:r>
-              <w:rPr>
-                <w:rFonts w:ascii="Times New Roman" w:hAnsi="Times New Roman" w:cs="Times New Roman"/>
-                <w:sz w:val="26"/>
-                <w:szCs w:val="26"/>
-              </w:rPr>
-              <w:t>…</w:t>
-            </w:r>
-          </w:p>
-        </w:tc>
-        <w:tc>
-          <w:tcPr>
-            <w:tcW w:w="1520" w:type="pct"/>
-            <w:vAlign w:val="center"/>
-          </w:tcPr>
-          <w:p>
-            <w:pPr>
-              <w:spacing w:after="120"/>
-              <w:jc w:val="both"/>
-              <w:rPr>
-                <w:rFonts w:ascii="Times New Roman" w:hAnsi="Times New Roman" w:cs="Times New Roman"/>
-                <w:sz w:val="26"/>
-                <w:szCs w:val="26"/>
-              </w:rPr>
-            </w:pPr>
-          </w:p>
-        </w:tc>
-        <w:tc>
-          <w:tcPr>
-            <w:tcW w:w="1836" w:type="pct"/>
-            <w:vAlign w:val="center"/>
-          </w:tcPr>
-          <w:p>
-            <w:pPr>
-              <w:spacing w:after="120"/>
-              <w:jc w:val="both"/>
-              <w:rPr>
-                <w:rFonts w:ascii="Times New Roman" w:hAnsi="Times New Roman" w:cs="Times New Roman"/>
-                <w:sz w:val="26"/>
-                <w:szCs w:val="26"/>
-              </w:rPr>
-            </w:pPr>
-          </w:p>
-        </w:tc>
-        <w:tc>
-          <w:tcPr>
-            <w:tcW w:w="1330" w:type="pct"/>
+            <w:tcW w:w="1325" w:type="pct"/>
           </w:tcPr>
           <w:p>
             <w:pPr>
@@ -2145,11 +1788,26 @@
       </w:pPr>
       <w:r>
         <w:rPr>
+          <w:rFonts w:ascii="Times New Roman" w:hAnsi="Times New Roman" w:cs="Times New Roman"/>
           <w:b/>
           <w:sz w:val="26"/>
         </w:rPr>
         <w:t>Các chức năng chính cho ứng dụng (Mục tiêu của ứng dụng)</w:t>
       </w:r>
+    </w:p>
+    <w:p>
+      <w:pPr>
+        <w:pStyle w:val="ListParagraph"/>
+        <w:spacing w:after="120" w:line="240" w:lineRule="auto"/>
+        <w:ind w:left="284"/>
+        <w:jc w:val="both"/>
+        <w:rPr>
+          <w:rFonts w:ascii="Times New Roman" w:hAnsi="Times New Roman" w:cs="Times New Roman"/>
+          <w:b/>
+          <w:sz w:val="26"/>
+          <w:szCs w:val="26"/>
+        </w:rPr>
+      </w:pPr>
     </w:p>
     <w:p>
       <w:pPr>
@@ -4568,6 +4226,7 @@
   <w:style w:type="character" w:default="1" w:styleId="DefaultParagraphFont">
     <w:name w:val="Default Paragraph Font"/>
     <w:uiPriority w:val="1"/>
+    <w:semiHidden/>
     <w:unhideWhenUsed/>
   </w:style>
   <w:style w:type="table" w:default="1" w:styleId="TableNormal">
